--- a/Javascript/Basic/Clases/Clase #4/Asincronía, lectura de archivos y peticiones HTTP.docx
+++ b/Javascript/Basic/Clases/Clase #4/Asincronía, lectura de archivos y peticiones HTTP.docx
@@ -63,6 +63,8 @@
           </wp:inline>
         </w:drawing>
       </w:r>
+      <w:bookmarkStart w:id="0" w:name="_GoBack"/>
+      <w:bookmarkEnd w:id="0"/>
     </w:p>
     <w:p>
       <w:pPr>
@@ -72,8 +74,6 @@
       <w:r>
         <w:t>JavaScript Basic</w:t>
       </w:r>
-      <w:bookmarkStart w:id="0" w:name="_GoBack"/>
-      <w:bookmarkEnd w:id="0"/>
     </w:p>
     <w:p>
       <w:pPr>
@@ -89,7 +89,10 @@
       </w:r>
       <w:proofErr w:type="spellEnd"/>
       <w:r>
-        <w:t>, lectura de archivos, peticiones http</w:t>
+        <w:t>, lect</w:t>
+      </w:r>
+      <w:r>
+        <w:t>ura de archivos, peticiones HTTP</w:t>
       </w:r>
     </w:p>
     <w:p>
@@ -105,10 +108,7 @@
         <w:ind w:left="0" w:right="0"/>
       </w:pPr>
       <w:r>
-        <w:t>Esta guía hace parte del curso mencionado en el título y les permitirá estudiar con más detenimiento los conceptos de clase, además de servir como instrumento de la misma. La guía contará con código base, el desarrollo conceptual de los temas y enlaces ext</w:t>
-      </w:r>
-      <w:r>
-        <w:t>ernos para el estudio independiente.</w:t>
+        <w:t>Esta guía hace parte del curso mencionado en el título y les permitirá estudiar con más detenimiento los conceptos de clase, además de servir como instrumento de la misma. La guía contará con código base, el desarrollo conceptual de los temas y enlaces externos para el estudio independiente.</w:t>
       </w:r>
     </w:p>
     <w:p>
@@ -168,10 +168,7 @@
       </w:r>
       <w:proofErr w:type="spellEnd"/>
       <w:r>
-        <w:t xml:space="preserve"> proporciona una interfaz JavaScript para acceder y manipular partes del canal HTTP, como peticiones </w:t>
-      </w:r>
-      <w:r>
-        <w:t xml:space="preserve">y respuestas. También provee un método global </w:t>
+        <w:t xml:space="preserve"> proporciona una interfaz JavaScript para acceder y manipular partes del canal HTTP, como peticiones y respuestas. También provee un método global </w:t>
       </w:r>
       <w:proofErr w:type="spellStart"/>
       <w:proofErr w:type="gramStart"/>
@@ -229,10 +226,7 @@
       </w:r>
       <w:proofErr w:type="spellEnd"/>
       <w:r>
-        <w:t xml:space="preserve"> alojado en un servidor y ubicado en la ruta http://miservidor/datasets/westeros.js una implementació</w:t>
-      </w:r>
-      <w:r>
-        <w:t xml:space="preserve">n con </w:t>
+        <w:t xml:space="preserve"> alojado en un servidor y ubicado en la ruta http://miservidor/datasets/westeros.js una implementación con </w:t>
       </w:r>
       <w:proofErr w:type="spellStart"/>
       <w:r>
@@ -564,10 +558,7 @@
         <w:ind w:left="0" w:right="0"/>
       </w:pPr>
       <w:r>
-        <w:t>Mientas que la misma implementac</w:t>
-      </w:r>
-      <w:r>
-        <w:t xml:space="preserve">ión con el </w:t>
+        <w:t xml:space="preserve">Mientas que la misma implementación con el </w:t>
       </w:r>
       <w:proofErr w:type="spellStart"/>
       <w:r>
@@ -890,10 +881,7 @@
         <w:ind w:left="0" w:right="0"/>
       </w:pPr>
       <w:r>
-        <w:t>Y bueno, para ustedes en este momento ade</w:t>
-      </w:r>
-      <w:r>
-        <w:t xml:space="preserve">más de la legibilidad del </w:t>
+        <w:t xml:space="preserve">Y bueno, para ustedes en este momento además de la legibilidad del </w:t>
       </w:r>
       <w:proofErr w:type="spellStart"/>
       <w:r>
@@ -1104,16 +1092,7 @@
           <w:shd w:val="clear" w:color="auto" w:fill="F8F8F8"/>
         </w:rPr>
         <w:br/>
-        <w:t xml:space="preserve">  &lt;met</w:t>
-      </w:r>
-      <w:r>
-        <w:rPr>
-          <w:rFonts w:ascii="Courier" w:eastAsia="Courier" w:hAnsi="Courier" w:cs="Courier"/>
-          <w:sz w:val="18"/>
-          <w:szCs w:val="18"/>
-          <w:shd w:val="clear" w:color="auto" w:fill="F8F8F8"/>
-        </w:rPr>
-        <w:t xml:space="preserve">a </w:t>
+        <w:t xml:space="preserve">  &lt;meta </w:t>
       </w:r>
       <w:proofErr w:type="spellStart"/>
       <w:r>
@@ -1543,16 +1522,7 @@
           <w:szCs w:val="18"/>
           <w:shd w:val="clear" w:color="auto" w:fill="F8F8F8"/>
         </w:rPr>
-        <w:t>()</w:t>
-      </w:r>
-      <w:r>
-        <w:rPr>
-          <w:rFonts w:ascii="Courier" w:eastAsia="Courier" w:hAnsi="Courier" w:cs="Courier"/>
-          <w:sz w:val="18"/>
-          <w:szCs w:val="18"/>
-          <w:shd w:val="clear" w:color="auto" w:fill="F8F8F8"/>
-        </w:rPr>
-        <w:t>;</w:t>
+        <w:t>();</w:t>
       </w:r>
       <w:r>
         <w:rPr>
@@ -1832,16 +1802,7 @@
           <w:shd w:val="clear" w:color="auto" w:fill="F8F8F8"/>
         </w:rPr>
         <w:br/>
-        <w:t xml:space="preserve">  </w:t>
-      </w:r>
-      <w:r>
-        <w:rPr>
-          <w:rFonts w:ascii="Courier" w:eastAsia="Courier" w:hAnsi="Courier" w:cs="Courier"/>
-          <w:sz w:val="18"/>
-          <w:szCs w:val="18"/>
-          <w:shd w:val="clear" w:color="auto" w:fill="F8F8F8"/>
-        </w:rPr>
-        <w:t xml:space="preserve">      </w:t>
+        <w:t xml:space="preserve">        </w:t>
       </w:r>
       <w:r>
         <w:rPr>
@@ -2161,16 +2122,7 @@
           <w:szCs w:val="18"/>
           <w:shd w:val="clear" w:color="auto" w:fill="F8F8F8"/>
         </w:rPr>
-        <w:t>jso</w:t>
-      </w:r>
-      <w:r>
-        <w:rPr>
-          <w:rFonts w:ascii="Courier" w:eastAsia="Courier" w:hAnsi="Courier" w:cs="Courier"/>
-          <w:sz w:val="18"/>
-          <w:szCs w:val="18"/>
-          <w:shd w:val="clear" w:color="auto" w:fill="F8F8F8"/>
-        </w:rPr>
-        <w:t>n</w:t>
+        <w:t>json</w:t>
       </w:r>
       <w:proofErr w:type="spellEnd"/>
       <w:r>
@@ -2542,14 +2494,6 @@
           <w:shd w:val="clear" w:color="auto" w:fill="F8F8F8"/>
         </w:rPr>
         <w:br/>
-      </w:r>
-      <w:r>
-        <w:rPr>
-          <w:rFonts w:ascii="Courier" w:eastAsia="Courier" w:hAnsi="Courier" w:cs="Courier"/>
-          <w:sz w:val="18"/>
-          <w:szCs w:val="18"/>
-          <w:shd w:val="clear" w:color="auto" w:fill="F8F8F8"/>
-        </w:rPr>
         <w:t xml:space="preserve">    </w:t>
       </w:r>
       <w:proofErr w:type="spellStart"/>
@@ -2965,10 +2909,7 @@
         <w:ind w:left="0" w:right="0"/>
       </w:pPr>
       <w:r>
-        <w:t xml:space="preserve">Así mismo al ejecutar el </w:t>
-      </w:r>
-      <w:r>
-        <w:t xml:space="preserve">método </w:t>
+        <w:t xml:space="preserve">Así mismo al ejecutar el método </w:t>
       </w:r>
       <w:proofErr w:type="spellStart"/>
       <w:r>
